--- a/опд/ПЗ2 Вернер Глущенко.docx
+++ b/опд/ПЗ2 Вернер Глущенко.docx
@@ -1,6 +1,6 @@
 
 <file path=word/document.xml><?xml version="1.0" encoding="utf-8"?>
-<w:document xmlns:wpc="http://schemas.microsoft.com/office/word/2010/wordprocessingCanvas" xmlns:cx="http://schemas.microsoft.com/office/drawing/2014/chartex" xmlns:cx1="http://schemas.microsoft.com/office/drawing/2015/9/8/chartex" xmlns:cx2="http://schemas.microsoft.com/office/drawing/2015/10/21/chartex" xmlns:cx3="http://schemas.microsoft.com/office/drawing/2016/5/9/chartex" xmlns:cx4="http://schemas.microsoft.com/office/drawing/2016/5/10/chartex" xmlns:cx5="http://schemas.microsoft.com/office/drawing/2016/5/11/chartex" xmlns:cx6="http://schemas.microsoft.com/office/drawing/2016/5/12/chartex" xmlns:cx7="http://schemas.microsoft.com/office/drawing/2016/5/13/chartex" xmlns:cx8="http://schemas.microsoft.com/office/drawing/2016/5/14/chartex" xmlns:mc="http://schemas.openxmlformats.org/markup-compatibility/2006" xmlns:aink="http://schemas.microsoft.com/office/drawing/2016/ink" xmlns:am3d="http://schemas.microsoft.com/office/drawing/2017/model3d" xmlns:o="urn:schemas-microsoft-com:office:office" xmlns:oel="http://schemas.microsoft.com/office/2019/extlst" xmlns:r="http://schemas.openxmlformats.org/officeDocument/2006/relationships" xmlns:m="http://schemas.openxmlformats.org/officeDocument/2006/math" xmlns:v="urn:schemas-microsoft-com:vml" xmlns:wp14="http://schemas.microsoft.com/office/word/2010/wordprocessingDrawing" xmlns:wp="http://schemas.openxmlformats.org/drawingml/2006/wordprocessingDrawing" xmlns:w10="urn:schemas-microsoft-com:office:word" xmlns:w="http://schemas.openxmlformats.org/wordprocessingml/2006/main" xmlns:w14="http://schemas.microsoft.com/office/word/2010/wordml" xmlns:w15="http://schemas.microsoft.com/office/word/2012/wordml" xmlns:w16cex="http://schemas.microsoft.com/office/word/2018/wordml/cex" xmlns:w16cid="http://schemas.microsoft.com/office/word/2016/wordml/cid" xmlns:w16="http://schemas.microsoft.com/office/word/2018/wordml" xmlns:w16sdtdh="http://schemas.microsoft.com/office/word/2020/wordml/sdtdatahash" xmlns:w16se="http://schemas.microsoft.com/office/word/2015/wordml/symex" xmlns:wpg="http://schemas.microsoft.com/office/word/2010/wordprocessingGroup" xmlns:wpi="http://schemas.microsoft.com/office/word/2010/wordprocessingInk" xmlns:wne="http://schemas.microsoft.com/office/word/2006/wordml" xmlns:wps="http://schemas.microsoft.com/office/word/2010/wordprocessingShape" mc:Ignorable="w14 w15 w16se w16cid w16 w16cex w16sdtdh wp14">
+<w:document xmlns:wpc="http://schemas.microsoft.com/office/word/2010/wordprocessingCanvas" xmlns:cx="http://schemas.microsoft.com/office/drawing/2014/chartex" xmlns:cx1="http://schemas.microsoft.com/office/drawing/2015/9/8/chartex" xmlns:cx2="http://schemas.microsoft.com/office/drawing/2015/10/21/chartex" xmlns:cx3="http://schemas.microsoft.com/office/drawing/2016/5/9/chartex" xmlns:cx4="http://schemas.microsoft.com/office/drawing/2016/5/10/chartex" xmlns:cx5="http://schemas.microsoft.com/office/drawing/2016/5/11/chartex" xmlns:cx6="http://schemas.microsoft.com/office/drawing/2016/5/12/chartex" xmlns:cx7="http://schemas.microsoft.com/office/drawing/2016/5/13/chartex" xmlns:cx8="http://schemas.microsoft.com/office/drawing/2016/5/14/chartex" xmlns:mc="http://schemas.openxmlformats.org/markup-compatibility/2006" xmlns:aink="http://schemas.microsoft.com/office/drawing/2016/ink" xmlns:am3d="http://schemas.microsoft.com/office/drawing/2017/model3d" xmlns:o="urn:schemas-microsoft-com:office:office" xmlns:r="http://schemas.openxmlformats.org/officeDocument/2006/relationships" xmlns:m="http://schemas.openxmlformats.org/officeDocument/2006/math" xmlns:v="urn:schemas-microsoft-com:vml" xmlns:wp14="http://schemas.microsoft.com/office/word/2010/wordprocessingDrawing" xmlns:wp="http://schemas.openxmlformats.org/drawingml/2006/wordprocessingDrawing" xmlns:w10="urn:schemas-microsoft-com:office:word" xmlns:w="http://schemas.openxmlformats.org/wordprocessingml/2006/main" xmlns:w14="http://schemas.microsoft.com/office/word/2010/wordml" xmlns:w15="http://schemas.microsoft.com/office/word/2012/wordml" xmlns:w16cex="http://schemas.microsoft.com/office/word/2018/wordml/cex" xmlns:w16cid="http://schemas.microsoft.com/office/word/2016/wordml/cid" xmlns:w16="http://schemas.microsoft.com/office/word/2018/wordml" xmlns:w16sdtdh="http://schemas.microsoft.com/office/word/2020/wordml/sdtdatahash" xmlns:w16se="http://schemas.microsoft.com/office/word/2015/wordml/symex" xmlns:wpg="http://schemas.microsoft.com/office/word/2010/wordprocessingGroup" xmlns:wpi="http://schemas.microsoft.com/office/word/2010/wordprocessingInk" xmlns:wne="http://schemas.microsoft.com/office/word/2006/wordml" xmlns:wps="http://schemas.microsoft.com/office/word/2010/wordprocessingShape" mc:Ignorable="w14 w15 w16se w16cid w16 w16cex w16sdtdh wp14">
   <w:body>
     <w:p>
       <w:pPr>
@@ -400,7 +400,7 @@
               </wp:anchor>
             </w:drawing>
           </mc:Choice>
-          <mc:Fallback>
+          <mc:Fallback xmlns:oel="http://schemas.microsoft.com/office/2019/extlst">
             <w:pict>
               <v:shape w14:anchorId="4076A43C" id="AutoShape 3" o:spid="_x0000_s1026" style="position:absolute;margin-left:85.1pt;margin-top:-9.25pt;width:493pt;height:4.45pt;z-index:251659264;visibility:visible;mso-wrap-style:square;mso-width-percent:0;mso-height-percent:0;mso-wrap-distance-left:9pt;mso-wrap-distance-top:0;mso-wrap-distance-right:9pt;mso-wrap-distance-bottom:0;mso-position-horizontal:absolute;mso-position-horizontal-relative:page;mso-position-vertical:absolute;mso-position-vertical-relative:text;mso-width-percent:0;mso-height-percent:0;mso-width-relative:page;mso-height-relative:page;v-text-anchor:top" coordsize="9860,89" o:gfxdata="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" path="m9859,75l,75,,89r9859,l9859,75xm9859,l,,,60r9859,l9859,xe" fillcolor="black" stroked="f">
                 <v:path arrowok="t" o:connecttype="custom" o:connectlocs="6260465,-69850;0,-69850;0,-60960;6260465,-60960;6260465,-69850;6260465,-117475;0,-117475;0,-79375;6260465,-79375;6260465,-117475" o:connectangles="0,0,0,0,0,0,0,0,0,0"/>
@@ -700,13 +700,8 @@
         <w:spacing w:after="240"/>
         <w:ind w:left="5067"/>
       </w:pPr>
-      <w:proofErr w:type="spellStart"/>
-      <w:r>
-        <w:t>Добржинский</w:t>
-      </w:r>
-      <w:proofErr w:type="spellEnd"/>
-      <w:r>
-        <w:t xml:space="preserve"> Юрий Вячеславович</w:t>
+      <w:r>
+        <w:t>Добржинский Юрий Вячеславович</w:t>
       </w:r>
     </w:p>
     <w:p>
@@ -788,7 +783,7 @@
               </wp:anchor>
             </w:drawing>
           </mc:Choice>
-          <mc:Fallback>
+          <mc:Fallback xmlns:oel="http://schemas.microsoft.com/office/2019/extlst">
             <w:pict>
               <v:rect w14:anchorId="28438D79" id="Rectangle 2" o:spid="_x0000_s1026" style="position:absolute;margin-left:328.1pt;margin-top:16.05pt;width:238.9pt;height:.5pt;z-index:-251656192;visibility:visible;mso-wrap-style:square;mso-width-percent:0;mso-height-percent:0;mso-wrap-distance-left:0;mso-wrap-distance-top:0;mso-wrap-distance-right:0;mso-wrap-distance-bottom:0;mso-position-horizontal:absolute;mso-position-horizontal-relative:page;mso-position-vertical:absolute;mso-position-vertical-relative:text;mso-width-percent:0;mso-height-percent:0;mso-width-relative:page;mso-height-relative:page;v-text-anchor:top" o:gfxdata="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" fillcolor="black" stroked="f">
                 <w10:wrap type="topAndBottom" anchorx="page"/>
@@ -855,7 +850,13 @@
         <w:t>202</w:t>
       </w:r>
       <w:r>
-        <w:t xml:space="preserve">3 </w:t>
+        <w:rPr>
+          <w:lang w:val="en-US"/>
+        </w:rPr>
+        <w:t>4</w:t>
+      </w:r>
+      <w:r>
+        <w:t xml:space="preserve"> </w:t>
       </w:r>
       <w:r>
         <w:t>г</w:t>
@@ -864,7 +865,8 @@
     <w:sdt>
       <w:sdtPr>
         <w:rPr>
-          <w:rFonts w:eastAsia="Times New Roman"/>
+          <w:rFonts w:ascii="Times New Roman" w:eastAsia="Times New Roman" w:hAnsi="Times New Roman" w:cs="Times New Roman"/>
+          <w:color w:val="auto"/>
           <w:sz w:val="22"/>
           <w:szCs w:val="22"/>
           <w:lang w:eastAsia="en-US"/>
@@ -877,10 +879,8 @@
       </w:sdtPr>
       <w:sdtEndPr>
         <w:rPr>
-          <w:rFonts w:ascii="Times New Roman" w:hAnsi="Times New Roman" w:cs="Times New Roman"/>
           <w:b/>
           <w:bCs/>
-          <w:color w:val="auto"/>
           <w:sz w:val="28"/>
           <w:szCs w:val="28"/>
         </w:rPr>
@@ -1945,12 +1945,10 @@
         </w:rPr>
         <w:t>P</w:t>
       </w:r>
-      <w:proofErr w:type="spellStart"/>
       <w:r>
         <w:t>roject</w:t>
       </w:r>
       <w:bookmarkEnd w:id="14"/>
-      <w:proofErr w:type="spellEnd"/>
       <w:r>
         <w:t xml:space="preserve"> </w:t>
       </w:r>
@@ -1966,6 +1964,7 @@
       </w:pPr>
       <w:r>
         <w:rPr>
+          <w:noProof/>
           <w:lang w:val="en-US"/>
         </w:rPr>
         <w:drawing>
@@ -2012,14 +2011,27 @@
       <w:r>
         <w:t xml:space="preserve">Рисунок </w:t>
       </w:r>
-      <w:fldSimple w:instr=" SEQ Figure \* ARABIC ">
-        <w:r>
-          <w:rPr>
-            <w:noProof/>
-          </w:rPr>
-          <w:t>1</w:t>
-        </w:r>
-      </w:fldSimple>
+      <w:r>
+        <w:fldChar w:fldCharType="begin"/>
+      </w:r>
+      <w:r>
+        <w:instrText xml:space="preserve"> SEQ Figure \* ARABIC </w:instrText>
+      </w:r>
+      <w:r>
+        <w:fldChar w:fldCharType="separate"/>
+      </w:r>
+      <w:r>
+        <w:rPr>
+          <w:noProof/>
+        </w:rPr>
+        <w:t>1</w:t>
+      </w:r>
+      <w:r>
+        <w:rPr>
+          <w:noProof/>
+        </w:rPr>
+        <w:fldChar w:fldCharType="end"/>
+      </w:r>
       <w:r>
         <w:rPr>
           <w:noProof/>
@@ -2119,14 +2131,27 @@
       <w:r>
         <w:t xml:space="preserve">Рисунок </w:t>
       </w:r>
-      <w:fldSimple w:instr=" SEQ Figure \* ARABIC ">
-        <w:r>
-          <w:rPr>
-            <w:noProof/>
-          </w:rPr>
-          <w:t>2</w:t>
-        </w:r>
-      </w:fldSimple>
+      <w:r>
+        <w:fldChar w:fldCharType="begin"/>
+      </w:r>
+      <w:r>
+        <w:instrText xml:space="preserve"> SEQ Figure \* ARABIC </w:instrText>
+      </w:r>
+      <w:r>
+        <w:fldChar w:fldCharType="separate"/>
+      </w:r>
+      <w:r>
+        <w:rPr>
+          <w:noProof/>
+        </w:rPr>
+        <w:t>2</w:t>
+      </w:r>
+      <w:r>
+        <w:rPr>
+          <w:noProof/>
+        </w:rPr>
+        <w:fldChar w:fldCharType="end"/>
+      </w:r>
       <w:r>
         <w:t xml:space="preserve"> </w:t>
       </w:r>
@@ -2198,12 +2223,10 @@
         </w:rPr>
         <w:t>P</w:t>
       </w:r>
-      <w:proofErr w:type="spellStart"/>
       <w:r>
         <w:t>roject</w:t>
       </w:r>
       <w:bookmarkEnd w:id="15"/>
-      <w:proofErr w:type="spellEnd"/>
     </w:p>
     <w:p>
       <w:pPr>
@@ -2211,6 +2234,9 @@
         <w:spacing w:before="240"/>
       </w:pPr>
       <w:r>
+        <w:rPr>
+          <w:noProof/>
+        </w:rPr>
         <w:drawing>
           <wp:inline distT="0" distB="0" distL="0" distR="0" wp14:anchorId="45EC3A9E" wp14:editId="3CA3D5C7">
             <wp:extent cx="5681655" cy="3181562"/>
@@ -2255,14 +2281,27 @@
       <w:r>
         <w:t xml:space="preserve">Рисунок </w:t>
       </w:r>
-      <w:fldSimple w:instr=" SEQ Figure \* ARABIC ">
-        <w:r>
-          <w:rPr>
-            <w:noProof/>
-          </w:rPr>
-          <w:t>3</w:t>
-        </w:r>
-      </w:fldSimple>
+      <w:r>
+        <w:fldChar w:fldCharType="begin"/>
+      </w:r>
+      <w:r>
+        <w:instrText xml:space="preserve"> SEQ Figure \* ARABIC </w:instrText>
+      </w:r>
+      <w:r>
+        <w:fldChar w:fldCharType="separate"/>
+      </w:r>
+      <w:r>
+        <w:rPr>
+          <w:noProof/>
+        </w:rPr>
+        <w:t>3</w:t>
+      </w:r>
+      <w:r>
+        <w:rPr>
+          <w:noProof/>
+        </w:rPr>
+        <w:fldChar w:fldCharType="end"/>
+      </w:r>
       <w:r>
         <w:t xml:space="preserve"> </w:t>
       </w:r>
@@ -2281,14 +2320,12 @@
       <w:r>
         <w:t>.</w:t>
       </w:r>
-      <w:proofErr w:type="spellStart"/>
       <w:r>
         <w:rPr>
           <w:lang w:val="en-US"/>
         </w:rPr>
         <w:t>mpp</w:t>
       </w:r>
-      <w:proofErr w:type="spellEnd"/>
     </w:p>
     <w:p>
       <w:pPr>
@@ -2443,10 +2480,7 @@
       <w:bookmarkStart w:id="16" w:name="_Toc161586543"/>
       <w:r>
         <w:lastRenderedPageBreak/>
-        <w:t>О</w:t>
-      </w:r>
-      <w:r>
-        <w:t>пределение иерархической структуры проекта</w:t>
+        <w:t>Определение иерархической структуры проекта</w:t>
       </w:r>
       <w:bookmarkEnd w:id="16"/>
     </w:p>
@@ -2528,27 +2562,19 @@
       <w:r>
         <w:t>.</w:t>
       </w:r>
-      <w:proofErr w:type="spellStart"/>
       <w:r>
         <w:rPr>
           <w:lang w:val="en-US"/>
         </w:rPr>
         <w:t>mpp</w:t>
       </w:r>
-      <w:proofErr w:type="spellEnd"/>
     </w:p>
     <w:p>
       <w:pPr>
         <w:pStyle w:val="12"/>
       </w:pPr>
       <w:r>
-        <w:t xml:space="preserve">В данном пункте мы добавили несколько задач, а также задали им иерархическую (древовидную) </w:t>
-      </w:r>
-      <w:r>
-        <w:t>структуру</w:t>
-      </w:r>
-      <w:r>
-        <w:t xml:space="preserve"> разными способами</w:t>
+        <w:t>В данном пункте мы добавили несколько задач, а также задали им иерархическую (древовидную) структуру разными способами</w:t>
       </w:r>
     </w:p>
     <w:p>
@@ -2713,14 +2739,27 @@
       <w:r>
         <w:t xml:space="preserve">Рисунок </w:t>
       </w:r>
-      <w:fldSimple w:instr=" SEQ Figure \* ARABIC ">
-        <w:r>
-          <w:rPr>
-            <w:noProof/>
-          </w:rPr>
-          <w:t>7</w:t>
-        </w:r>
-      </w:fldSimple>
+      <w:r>
+        <w:fldChar w:fldCharType="begin"/>
+      </w:r>
+      <w:r>
+        <w:instrText xml:space="preserve"> SEQ Figure \* ARABIC </w:instrText>
+      </w:r>
+      <w:r>
+        <w:fldChar w:fldCharType="separate"/>
+      </w:r>
+      <w:r>
+        <w:rPr>
+          <w:noProof/>
+        </w:rPr>
+        <w:t>7</w:t>
+      </w:r>
+      <w:r>
+        <w:rPr>
+          <w:noProof/>
+        </w:rPr>
+        <w:fldChar w:fldCharType="end"/>
+      </w:r>
       <w:r>
         <w:t xml:space="preserve"> </w:t>
       </w:r>
@@ -2731,15 +2770,7 @@
         <w:t xml:space="preserve"> </w:t>
       </w:r>
       <w:r>
-        <w:t xml:space="preserve">Состояние диаграммы </w:t>
-      </w:r>
-      <w:proofErr w:type="spellStart"/>
-      <w:r>
-        <w:t>Ганта</w:t>
-      </w:r>
-      <w:proofErr w:type="spellEnd"/>
-      <w:r>
-        <w:t xml:space="preserve"> после введения связей</w:t>
+        <w:t>Состояние диаграммы Ганта после введения связей</w:t>
       </w:r>
     </w:p>
     <w:p>
@@ -2977,6 +3008,9 @@
         <w:jc w:val="center"/>
       </w:pPr>
       <w:r>
+        <w:rPr>
+          <w:noProof/>
+        </w:rPr>
         <w:drawing>
           <wp:inline distT="0" distB="0" distL="0" distR="0" wp14:anchorId="730D73D4" wp14:editId="52C71ECB">
             <wp:extent cx="2751667" cy="1351374"/>
@@ -3044,6 +3078,9 @@
         <w:jc w:val="center"/>
       </w:pPr>
       <w:r>
+        <w:rPr>
+          <w:noProof/>
+        </w:rPr>
         <w:drawing>
           <wp:inline distT="0" distB="0" distL="0" distR="0" wp14:anchorId="264AAC8F" wp14:editId="1A554F09">
             <wp:extent cx="2404534" cy="2684029"/>
@@ -3089,14 +3126,27 @@
       <w:r>
         <w:t xml:space="preserve">Рисунок </w:t>
       </w:r>
-      <w:fldSimple w:instr=" SEQ Рисунок \* ARABIC ">
-        <w:r>
-          <w:rPr>
-            <w:noProof/>
-          </w:rPr>
-          <w:t>1</w:t>
-        </w:r>
-      </w:fldSimple>
+      <w:r>
+        <w:fldChar w:fldCharType="begin"/>
+      </w:r>
+      <w:r>
+        <w:instrText xml:space="preserve"> SEQ Рисунок \* ARABIC </w:instrText>
+      </w:r>
+      <w:r>
+        <w:fldChar w:fldCharType="separate"/>
+      </w:r>
+      <w:r>
+        <w:rPr>
+          <w:noProof/>
+        </w:rPr>
+        <w:t>1</w:t>
+      </w:r>
+      <w:r>
+        <w:rPr>
+          <w:noProof/>
+        </w:rPr>
+        <w:fldChar w:fldCharType="end"/>
+      </w:r>
       <w:r>
         <w:t>1</w:t>
       </w:r>
@@ -3111,6 +3161,9 @@
         <w:jc w:val="center"/>
       </w:pPr>
       <w:r>
+        <w:rPr>
+          <w:noProof/>
+        </w:rPr>
         <w:drawing>
           <wp:inline distT="0" distB="0" distL="0" distR="0" wp14:anchorId="77A4F5BF" wp14:editId="170A8C52">
             <wp:extent cx="4926330" cy="1655570"/>
@@ -3159,14 +3212,27 @@
       <w:r>
         <w:t>1</w:t>
       </w:r>
-      <w:fldSimple w:instr=" SEQ Рисунок \* ARABIC ">
-        <w:r>
-          <w:rPr>
-            <w:noProof/>
-          </w:rPr>
-          <w:t>2</w:t>
-        </w:r>
-      </w:fldSimple>
+      <w:r>
+        <w:fldChar w:fldCharType="begin"/>
+      </w:r>
+      <w:r>
+        <w:instrText xml:space="preserve"> SEQ Рисунок \* ARABIC </w:instrText>
+      </w:r>
+      <w:r>
+        <w:fldChar w:fldCharType="separate"/>
+      </w:r>
+      <w:r>
+        <w:rPr>
+          <w:noProof/>
+        </w:rPr>
+        <w:t>2</w:t>
+      </w:r>
+      <w:r>
+        <w:rPr>
+          <w:noProof/>
+        </w:rPr>
+        <w:fldChar w:fldCharType="end"/>
+      </w:r>
       <w:r>
         <w:t xml:space="preserve"> - Итоговый вид проекта</w:t>
       </w:r>
@@ -3176,10 +3242,7 @@
         <w:pStyle w:val="12"/>
       </w:pPr>
       <w:r>
-        <w:t xml:space="preserve">В данном пункте мы </w:t>
-      </w:r>
-      <w:r>
-        <w:t>научились добавлять новые поля в таблицу и настраивать их для своего удобства</w:t>
+        <w:t>В данном пункте мы научились добавлять новые поля в таблицу и настраивать их для своего удобства</w:t>
       </w:r>
     </w:p>
     <w:p>
@@ -3195,13 +3258,7 @@
         <w:t>р</w:t>
       </w:r>
       <w:r>
-        <w:t>езентация</w:t>
-      </w:r>
-      <w:r>
-        <w:t xml:space="preserve"> </w:t>
-      </w:r>
-      <w:r>
-        <w:t>проекта</w:t>
+        <w:t>езентация проекта</w:t>
       </w:r>
       <w:bookmarkEnd w:id="20"/>
     </w:p>
@@ -3212,6 +3269,9 @@
         <w:jc w:val="center"/>
       </w:pPr>
       <w:r>
+        <w:rPr>
+          <w:noProof/>
+        </w:rPr>
         <w:drawing>
           <wp:inline distT="0" distB="0" distL="0" distR="0" wp14:anchorId="545F16E5" wp14:editId="3C7D83AD">
             <wp:extent cx="2790616" cy="2777067"/>
@@ -3257,11 +3317,21 @@
       <w:r>
         <w:t>Рисунок 1</w:t>
       </w:r>
-      <w:fldSimple w:instr=" SEQ Рисунок \* ARABIC ">
-        <w:r>
-          <w:t>3</w:t>
-        </w:r>
-      </w:fldSimple>
+      <w:r>
+        <w:fldChar w:fldCharType="begin"/>
+      </w:r>
+      <w:r>
+        <w:instrText xml:space="preserve"> SEQ Рисунок \* ARABIC </w:instrText>
+      </w:r>
+      <w:r>
+        <w:fldChar w:fldCharType="separate"/>
+      </w:r>
+      <w:r>
+        <w:t>3</w:t>
+      </w:r>
+      <w:r>
+        <w:fldChar w:fldCharType="end"/>
+      </w:r>
       <w:r>
         <w:t xml:space="preserve"> - Добавление задач на временную шкалу</w:t>
       </w:r>
@@ -3273,6 +3343,9 @@
         <w:jc w:val="center"/>
       </w:pPr>
       <w:r>
+        <w:rPr>
+          <w:noProof/>
+        </w:rPr>
         <w:drawing>
           <wp:inline distT="0" distB="0" distL="0" distR="0" wp14:anchorId="427E63AD" wp14:editId="4AA7EE6B">
             <wp:extent cx="5571067" cy="2186115"/>
@@ -3321,14 +3394,27 @@
       <w:r>
         <w:t>1</w:t>
       </w:r>
-      <w:fldSimple w:instr=" SEQ Рисунок \* ARABIC ">
-        <w:r>
-          <w:rPr>
-            <w:noProof/>
-          </w:rPr>
-          <w:t>4</w:t>
-        </w:r>
-      </w:fldSimple>
+      <w:r>
+        <w:fldChar w:fldCharType="begin"/>
+      </w:r>
+      <w:r>
+        <w:instrText xml:space="preserve"> SEQ Рисунок \* ARABIC </w:instrText>
+      </w:r>
+      <w:r>
+        <w:fldChar w:fldCharType="separate"/>
+      </w:r>
+      <w:r>
+        <w:rPr>
+          <w:noProof/>
+        </w:rPr>
+        <w:t>4</w:t>
+      </w:r>
+      <w:r>
+        <w:rPr>
+          <w:noProof/>
+        </w:rPr>
+        <w:fldChar w:fldCharType="end"/>
+      </w:r>
       <w:r>
         <w:t xml:space="preserve"> - Итоговый вид проекта с временной шкалой</w:t>
       </w:r>
@@ -3345,6 +3431,7 @@
           <w:szCs w:val="24"/>
           <w:lang w:eastAsia="ru-RU"/>
         </w:rPr>
+        <w:lastRenderedPageBreak/>
         <mc:AlternateContent>
           <mc:Choice Requires="wps">
             <w:drawing>
@@ -3402,7 +3489,7 @@
               </wp:inline>
             </w:drawing>
           </mc:Choice>
-          <mc:Fallback>
+          <mc:Fallback xmlns:oel="http://schemas.microsoft.com/office/2019/extlst">
             <w:pict>
               <v:rect w14:anchorId="137EFDE6" id="Прямоугольник 3" o:spid="_x0000_s1026" style="width:33.35pt;height:2pt;visibility:visible;mso-wrap-style:square;mso-left-percent:-10001;mso-top-percent:-10001;mso-position-horizontal:absolute;mso-position-horizontal-relative:char;mso-position-vertical:absolute;mso-position-vertical-relative:line;mso-left-percent:-10001;mso-top-percent:-10001;v-text-anchor:top" o:gfxdata="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" filled="f" stroked="f">
                 <o:lock v:ext="edit" aspectratio="t"/>
@@ -3528,7 +3615,6 @@
                               <w:r>
                                 <w:br/>
                               </w:r>
-                              <w:proofErr w:type="spellStart"/>
                               <w:r>
                                 <w:rPr>
                                   <w:rFonts w:ascii="Segoe UI" w:hAnsi="Segoe UI" w:cs="Segoe UI"/>
@@ -3536,17 +3622,7 @@
                                   <w:sz w:val="16"/>
                                   <w:szCs w:val="16"/>
                                 </w:rPr>
-                                <w:t>Чт</w:t>
-                              </w:r>
-                              <w:proofErr w:type="spellEnd"/>
-                              <w:r>
-                                <w:rPr>
-                                  <w:rFonts w:ascii="Segoe UI" w:hAnsi="Segoe UI" w:cs="Segoe UI"/>
-                                  <w:color w:val="444444"/>
-                                  <w:sz w:val="16"/>
-                                  <w:szCs w:val="16"/>
-                                </w:rPr>
-                                <w:t xml:space="preserve"> 01 Мар '18</w:t>
+                                <w:t>Чт 01 Мар '18</w:t>
                               </w:r>
                             </w:p>
                           </w:txbxContent>
@@ -3617,27 +3693,7 @@
                                   <w:sz w:val="16"/>
                                   <w:szCs w:val="16"/>
                                 </w:rPr>
-                                <w:t xml:space="preserve">Ср 04 </w:t>
-                              </w:r>
-                              <w:proofErr w:type="spellStart"/>
-                              <w:r>
-                                <w:rPr>
-                                  <w:rFonts w:ascii="Segoe UI" w:hAnsi="Segoe UI" w:cs="Segoe UI"/>
-                                  <w:color w:val="444444"/>
-                                  <w:sz w:val="16"/>
-                                  <w:szCs w:val="16"/>
-                                </w:rPr>
-                                <w:t>Июл</w:t>
-                              </w:r>
-                              <w:proofErr w:type="spellEnd"/>
-                              <w:r>
-                                <w:rPr>
-                                  <w:rFonts w:ascii="Segoe UI" w:hAnsi="Segoe UI" w:cs="Segoe UI"/>
-                                  <w:color w:val="444444"/>
-                                  <w:sz w:val="16"/>
-                                  <w:szCs w:val="16"/>
-                                </w:rPr>
-                                <w:t xml:space="preserve"> '18</w:t>
+                                <w:t>Ср 04 Июл '18</w:t>
                               </w:r>
                             </w:p>
                           </w:txbxContent>
@@ -3735,7 +3791,6 @@
                               <w:pPr>
                                 <w:pStyle w:val="af5"/>
                               </w:pPr>
-                              <w:proofErr w:type="spellStart"/>
                               <w:r>
                                 <w:rPr>
                                   <w:rFonts w:ascii="Segoe UI" w:hAnsi="Segoe UI" w:cs="Segoe UI"/>
@@ -3743,17 +3798,7 @@
                                   <w:sz w:val="16"/>
                                   <w:szCs w:val="16"/>
                                 </w:rPr>
-                                <w:t>Апр</w:t>
-                              </w:r>
-                              <w:proofErr w:type="spellEnd"/>
-                              <w:r>
-                                <w:rPr>
-                                  <w:rFonts w:ascii="Segoe UI" w:hAnsi="Segoe UI" w:cs="Segoe UI"/>
-                                  <w:color w:val="444444"/>
-                                  <w:sz w:val="16"/>
-                                  <w:szCs w:val="16"/>
-                                </w:rPr>
-                                <w:t xml:space="preserve"> '18</w:t>
+                                <w:t>Апр '18</w:t>
                               </w:r>
                             </w:p>
                           </w:txbxContent>
@@ -3972,7 +4017,6 @@
                               <w:pPr>
                                 <w:pStyle w:val="af5"/>
                               </w:pPr>
-                              <w:proofErr w:type="spellStart"/>
                               <w:r>
                                 <w:rPr>
                                   <w:rFonts w:ascii="Segoe UI" w:hAnsi="Segoe UI" w:cs="Segoe UI"/>
@@ -3980,17 +4024,7 @@
                                   <w:sz w:val="16"/>
                                   <w:szCs w:val="16"/>
                                 </w:rPr>
-                                <w:t>Июн</w:t>
-                              </w:r>
-                              <w:proofErr w:type="spellEnd"/>
-                              <w:r>
-                                <w:rPr>
-                                  <w:rFonts w:ascii="Segoe UI" w:hAnsi="Segoe UI" w:cs="Segoe UI"/>
-                                  <w:color w:val="444444"/>
-                                  <w:sz w:val="16"/>
-                                  <w:szCs w:val="16"/>
-                                </w:rPr>
-                                <w:t xml:space="preserve"> '18</w:t>
+                                <w:t>Июн '18</w:t>
                               </w:r>
                             </w:p>
                           </w:txbxContent>
@@ -4096,7 +4130,6 @@
                               <w:pPr>
                                 <w:pStyle w:val="af5"/>
                               </w:pPr>
-                              <w:proofErr w:type="spellStart"/>
                               <w:r>
                                 <w:rPr>
                                   <w:rFonts w:ascii="Segoe UI" w:hAnsi="Segoe UI" w:cs="Segoe UI"/>
@@ -4104,17 +4137,7 @@
                                   <w:sz w:val="16"/>
                                   <w:szCs w:val="16"/>
                                 </w:rPr>
-                                <w:t>Июл</w:t>
-                              </w:r>
-                              <w:proofErr w:type="spellEnd"/>
-                              <w:r>
-                                <w:rPr>
-                                  <w:rFonts w:ascii="Segoe UI" w:hAnsi="Segoe UI" w:cs="Segoe UI"/>
-                                  <w:color w:val="444444"/>
-                                  <w:sz w:val="16"/>
-                                  <w:szCs w:val="16"/>
-                                </w:rPr>
-                                <w:t xml:space="preserve"> '18</w:t>
+                                <w:t>Июл '18</w:t>
                               </w:r>
                             </w:p>
                           </w:txbxContent>
@@ -4306,7 +4329,6 @@
                               <w:r>
                                 <w:br/>
                               </w:r>
-                              <w:proofErr w:type="spellStart"/>
                               <w:r>
                                 <w:rPr>
                                   <w:rFonts w:ascii="Segoe UI" w:hAnsi="Segoe UI" w:cs="Segoe UI"/>
@@ -4314,17 +4336,7 @@
                                   <w:sz w:val="16"/>
                                   <w:szCs w:val="16"/>
                                 </w:rPr>
-                                <w:t>Чт</w:t>
-                              </w:r>
-                              <w:proofErr w:type="spellEnd"/>
-                              <w:r>
-                                <w:rPr>
-                                  <w:rFonts w:ascii="Segoe UI" w:hAnsi="Segoe UI" w:cs="Segoe UI"/>
-                                  <w:color w:val="444444"/>
-                                  <w:sz w:val="16"/>
-                                  <w:szCs w:val="16"/>
-                                </w:rPr>
-                                <w:t xml:space="preserve"> 01 Мар '18 - Ср 28 Мар '18</w:t>
+                                <w:t>Чт 01 Мар '18 - Ср 28 Мар '18</w:t>
                               </w:r>
                             </w:p>
                           </w:txbxContent>
@@ -4462,7 +4474,6 @@
                               <w:r>
                                 <w:br/>
                               </w:r>
-                              <w:proofErr w:type="spellStart"/>
                               <w:r>
                                 <w:rPr>
                                   <w:rFonts w:ascii="Segoe UI" w:hAnsi="Segoe UI" w:cs="Segoe UI"/>
@@ -4470,17 +4481,7 @@
                                   <w:sz w:val="16"/>
                                   <w:szCs w:val="16"/>
                                 </w:rPr>
-                                <w:t>Чт</w:t>
-                              </w:r>
-                              <w:proofErr w:type="spellEnd"/>
-                              <w:r>
-                                <w:rPr>
-                                  <w:rFonts w:ascii="Segoe UI" w:hAnsi="Segoe UI" w:cs="Segoe UI"/>
-                                  <w:color w:val="444444"/>
-                                  <w:sz w:val="16"/>
-                                  <w:szCs w:val="16"/>
-                                </w:rPr>
-                                <w:t xml:space="preserve"> 10 Май '18 - Ср 30 Май '18</w:t>
+                                <w:t>Чт 10 Май '18 - Ср 30 Май '18</w:t>
                               </w:r>
                             </w:p>
                           </w:txbxContent>
@@ -4618,7 +4619,6 @@
                               <w:r>
                                 <w:br/>
                               </w:r>
-                              <w:proofErr w:type="spellStart"/>
                               <w:r>
                                 <w:rPr>
                                   <w:rFonts w:ascii="Segoe UI" w:hAnsi="Segoe UI" w:cs="Segoe UI"/>
@@ -4626,37 +4626,7 @@
                                   <w:sz w:val="16"/>
                                   <w:szCs w:val="16"/>
                                 </w:rPr>
-                                <w:t>Чт</w:t>
-                              </w:r>
-                              <w:proofErr w:type="spellEnd"/>
-                              <w:r>
-                                <w:rPr>
-                                  <w:rFonts w:ascii="Segoe UI" w:hAnsi="Segoe UI" w:cs="Segoe UI"/>
-                                  <w:color w:val="444444"/>
-                                  <w:sz w:val="16"/>
-                                  <w:szCs w:val="16"/>
-                                </w:rPr>
-                                <w:t xml:space="preserve"> 31 Май '18 - Ср 20 </w:t>
-                              </w:r>
-                              <w:proofErr w:type="spellStart"/>
-                              <w:r>
-                                <w:rPr>
-                                  <w:rFonts w:ascii="Segoe UI" w:hAnsi="Segoe UI" w:cs="Segoe UI"/>
-                                  <w:color w:val="444444"/>
-                                  <w:sz w:val="16"/>
-                                  <w:szCs w:val="16"/>
-                                </w:rPr>
-                                <w:t>Июн</w:t>
-                              </w:r>
-                              <w:proofErr w:type="spellEnd"/>
-                              <w:r>
-                                <w:rPr>
-                                  <w:rFonts w:ascii="Segoe UI" w:hAnsi="Segoe UI" w:cs="Segoe UI"/>
-                                  <w:color w:val="444444"/>
-                                  <w:sz w:val="16"/>
-                                  <w:szCs w:val="16"/>
-                                </w:rPr>
-                                <w:t xml:space="preserve"> '18</w:t>
+                                <w:t>Чт 31 Май '18 - Ср 20 Июн '18</w:t>
                               </w:r>
                             </w:p>
                           </w:txbxContent>
@@ -4794,7 +4764,6 @@
                               <w:r>
                                 <w:br/>
                               </w:r>
-                              <w:proofErr w:type="spellStart"/>
                               <w:r>
                                 <w:rPr>
                                   <w:rFonts w:ascii="Segoe UI" w:hAnsi="Segoe UI" w:cs="Segoe UI"/>
@@ -4802,57 +4771,7 @@
                                   <w:sz w:val="16"/>
                                   <w:szCs w:val="16"/>
                                 </w:rPr>
-                                <w:t>Чт</w:t>
-                              </w:r>
-                              <w:proofErr w:type="spellEnd"/>
-                              <w:r>
-                                <w:rPr>
-                                  <w:rFonts w:ascii="Segoe UI" w:hAnsi="Segoe UI" w:cs="Segoe UI"/>
-                                  <w:color w:val="444444"/>
-                                  <w:sz w:val="16"/>
-                                  <w:szCs w:val="16"/>
-                                </w:rPr>
-                                <w:t xml:space="preserve"> 21 </w:t>
-                              </w:r>
-                              <w:proofErr w:type="spellStart"/>
-                              <w:r>
-                                <w:rPr>
-                                  <w:rFonts w:ascii="Segoe UI" w:hAnsi="Segoe UI" w:cs="Segoe UI"/>
-                                  <w:color w:val="444444"/>
-                                  <w:sz w:val="16"/>
-                                  <w:szCs w:val="16"/>
-                                </w:rPr>
-                                <w:t>Июн</w:t>
-                              </w:r>
-                              <w:proofErr w:type="spellEnd"/>
-                              <w:r>
-                                <w:rPr>
-                                  <w:rFonts w:ascii="Segoe UI" w:hAnsi="Segoe UI" w:cs="Segoe UI"/>
-                                  <w:color w:val="444444"/>
-                                  <w:sz w:val="16"/>
-                                  <w:szCs w:val="16"/>
-                                </w:rPr>
-                                <w:t xml:space="preserve"> '18 - Ср 04 </w:t>
-                              </w:r>
-                              <w:proofErr w:type="spellStart"/>
-                              <w:r>
-                                <w:rPr>
-                                  <w:rFonts w:ascii="Segoe UI" w:hAnsi="Segoe UI" w:cs="Segoe UI"/>
-                                  <w:color w:val="444444"/>
-                                  <w:sz w:val="16"/>
-                                  <w:szCs w:val="16"/>
-                                </w:rPr>
-                                <w:t>Июл</w:t>
-                              </w:r>
-                              <w:proofErr w:type="spellEnd"/>
-                              <w:r>
-                                <w:rPr>
-                                  <w:rFonts w:ascii="Segoe UI" w:hAnsi="Segoe UI" w:cs="Segoe UI"/>
-                                  <w:color w:val="444444"/>
-                                  <w:sz w:val="16"/>
-                                  <w:szCs w:val="16"/>
-                                </w:rPr>
-                                <w:t xml:space="preserve"> '18</w:t>
+                                <w:t>Чт 21 Июн '18 - Ср 04 Июл '18</w:t>
                               </w:r>
                             </w:p>
                           </w:txbxContent>
@@ -4990,7 +4909,6 @@
                               <w:r>
                                 <w:br/>
                               </w:r>
-                              <w:proofErr w:type="spellStart"/>
                               <w:r>
                                 <w:rPr>
                                   <w:rFonts w:ascii="Segoe UI" w:hAnsi="Segoe UI" w:cs="Segoe UI"/>
@@ -4998,17 +4916,7 @@
                                   <w:sz w:val="16"/>
                                   <w:szCs w:val="16"/>
                                 </w:rPr>
-                                <w:t>Чт</w:t>
-                              </w:r>
-                              <w:proofErr w:type="spellEnd"/>
-                              <w:r>
-                                <w:rPr>
-                                  <w:rFonts w:ascii="Segoe UI" w:hAnsi="Segoe UI" w:cs="Segoe UI"/>
-                                  <w:color w:val="444444"/>
-                                  <w:sz w:val="16"/>
-                                  <w:szCs w:val="16"/>
-                                </w:rPr>
-                                <w:t xml:space="preserve"> 29 Мар '18 - Ср 09 Май '18</w:t>
+                                <w:t>Чт 29 Мар '18 - Ср 09 Май '18</w:t>
                               </w:r>
                             </w:p>
                           </w:txbxContent>
@@ -5115,7 +5023,6 @@
                                 <w:pStyle w:val="af5"/>
                                 <w:jc w:val="center"/>
                               </w:pPr>
-                              <w:proofErr w:type="spellStart"/>
                               <w:r>
                                 <w:rPr>
                                   <w:rFonts w:ascii="Segoe UI" w:hAnsi="Segoe UI" w:cs="Segoe UI"/>
@@ -5123,22 +5030,11 @@
                                   <w:sz w:val="20"/>
                                   <w:szCs w:val="20"/>
                                 </w:rPr>
-                                <w:t>Инвестиионный</w:t>
-                              </w:r>
-                              <w:proofErr w:type="spellEnd"/>
-                              <w:r>
-                                <w:rPr>
-                                  <w:rFonts w:ascii="Segoe UI" w:hAnsi="Segoe UI" w:cs="Segoe UI"/>
-                                  <w:color w:val="444444"/>
-                                  <w:sz w:val="20"/>
-                                  <w:szCs w:val="20"/>
-                                </w:rPr>
-                                <w:t xml:space="preserve"> этап</w:t>
+                                <w:t>Инвестиионный этап</w:t>
                               </w:r>
                               <w:r>
                                 <w:br/>
                               </w:r>
-                              <w:proofErr w:type="spellStart"/>
                               <w:r>
                                 <w:rPr>
                                   <w:rFonts w:ascii="Segoe UI" w:hAnsi="Segoe UI" w:cs="Segoe UI"/>
@@ -5146,17 +5042,7 @@
                                   <w:sz w:val="16"/>
                                   <w:szCs w:val="16"/>
                                 </w:rPr>
-                                <w:t>Чт</w:t>
-                              </w:r>
-                              <w:proofErr w:type="spellEnd"/>
-                              <w:r>
-                                <w:rPr>
-                                  <w:rFonts w:ascii="Segoe UI" w:hAnsi="Segoe UI" w:cs="Segoe UI"/>
-                                  <w:color w:val="444444"/>
-                                  <w:sz w:val="16"/>
-                                  <w:szCs w:val="16"/>
-                                </w:rPr>
-                                <w:t xml:space="preserve"> 01 Мар '18</w:t>
+                                <w:t>Чт 01 Мар '18</w:t>
                               </w:r>
                             </w:p>
                           </w:txbxContent>
@@ -5275,7 +5161,6 @@
                               <w:r>
                                 <w:br/>
                               </w:r>
-                              <w:proofErr w:type="spellStart"/>
                               <w:r>
                                 <w:rPr>
                                   <w:rFonts w:ascii="Segoe UI" w:hAnsi="Segoe UI" w:cs="Segoe UI"/>
@@ -5283,37 +5168,7 @@
                                   <w:sz w:val="16"/>
                                   <w:szCs w:val="16"/>
                                 </w:rPr>
-                                <w:t>Чт</w:t>
-                              </w:r>
-                              <w:proofErr w:type="spellEnd"/>
-                              <w:r>
-                                <w:rPr>
-                                  <w:rFonts w:ascii="Segoe UI" w:hAnsi="Segoe UI" w:cs="Segoe UI"/>
-                                  <w:color w:val="444444"/>
-                                  <w:sz w:val="16"/>
-                                  <w:szCs w:val="16"/>
-                                </w:rPr>
-                                <w:t xml:space="preserve"> 21 </w:t>
-                              </w:r>
-                              <w:proofErr w:type="spellStart"/>
-                              <w:r>
-                                <w:rPr>
-                                  <w:rFonts w:ascii="Segoe UI" w:hAnsi="Segoe UI" w:cs="Segoe UI"/>
-                                  <w:color w:val="444444"/>
-                                  <w:sz w:val="16"/>
-                                  <w:szCs w:val="16"/>
-                                </w:rPr>
-                                <w:t>Июн</w:t>
-                              </w:r>
-                              <w:proofErr w:type="spellEnd"/>
-                              <w:r>
-                                <w:rPr>
-                                  <w:rFonts w:ascii="Segoe UI" w:hAnsi="Segoe UI" w:cs="Segoe UI"/>
-                                  <w:color w:val="444444"/>
-                                  <w:sz w:val="16"/>
-                                  <w:szCs w:val="16"/>
-                                </w:rPr>
-                                <w:t xml:space="preserve"> '18</w:t>
+                                <w:t>Чт 21 Июн '18</w:t>
                               </w:r>
                             </w:p>
                           </w:txbxContent>
@@ -5688,7 +5543,7 @@
           </mc:Choice>
           <mc:Fallback>
             <w:pict>
-              <v:group w14:anchorId="2867D346" id="Группа 4" o:spid="_x0000_s1026" style="width:474.65pt;height:134.65pt;mso-position-horizontal-relative:char;mso-position-vertical-relative:line" coordorigin="-102,-20" coordsize="866,126" o:gfxdata="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">
+              <v:group w14:anchorId="2867D346" id="Группа 4" o:spid="_x0000_s1026" style="width:474.65pt;height:134.65pt;mso-position-horizontal-relative:char;mso-position-vertical-relative:line" coordorigin="-102,-20" coordsize="866,126" o:gfxdata="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">
                 <v:rect id="Rectangle 3" o:spid="_x0000_s1027" style="position:absolute;width:672;height:37;visibility:visible;mso-wrap-style:square;v-text-anchor:top" o:gfxdata="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" strokecolor="#444" strokeweight="3e-5mm"/>
                 <v:rect id="Rectangle 4" o:spid="_x0000_s1028" alt="Чт 01 Мар '18" style="position:absolute;left:-102;top:-3;width:96;height:36;visibility:visible;mso-wrap-style:square;v-text-anchor:top" o:gfxdata="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" filled="f" stroked="f">
                   <v:textbox inset="0,0,0,0">
@@ -5710,7 +5565,6 @@
                         <w:r>
                           <w:br/>
                         </w:r>
-                        <w:proofErr w:type="spellStart"/>
                         <w:r>
                           <w:rPr>
                             <w:rFonts w:ascii="Segoe UI" w:hAnsi="Segoe UI" w:cs="Segoe UI"/>
@@ -5718,17 +5572,7 @@
                             <w:sz w:val="16"/>
                             <w:szCs w:val="16"/>
                           </w:rPr>
-                          <w:t>Чт</w:t>
-                        </w:r>
-                        <w:proofErr w:type="spellEnd"/>
-                        <w:r>
-                          <w:rPr>
-                            <w:rFonts w:ascii="Segoe UI" w:hAnsi="Segoe UI" w:cs="Segoe UI"/>
-                            <w:color w:val="444444"/>
-                            <w:sz w:val="16"/>
-                            <w:szCs w:val="16"/>
-                          </w:rPr>
-                          <w:t xml:space="preserve"> 01 Мар '18</w:t>
+                          <w:t>Чт 01 Мар '18</w:t>
                         </w:r>
                       </w:p>
                     </w:txbxContent>
@@ -5760,27 +5604,7 @@
                             <w:sz w:val="16"/>
                             <w:szCs w:val="16"/>
                           </w:rPr>
-                          <w:t xml:space="preserve">Ср 04 </w:t>
-                        </w:r>
-                        <w:proofErr w:type="spellStart"/>
-                        <w:r>
-                          <w:rPr>
-                            <w:rFonts w:ascii="Segoe UI" w:hAnsi="Segoe UI" w:cs="Segoe UI"/>
-                            <w:color w:val="444444"/>
-                            <w:sz w:val="16"/>
-                            <w:szCs w:val="16"/>
-                          </w:rPr>
-                          <w:t>Июл</w:t>
-                        </w:r>
-                        <w:proofErr w:type="spellEnd"/>
-                        <w:r>
-                          <w:rPr>
-                            <w:rFonts w:ascii="Segoe UI" w:hAnsi="Segoe UI" w:cs="Segoe UI"/>
-                            <w:color w:val="444444"/>
-                            <w:sz w:val="16"/>
-                            <w:szCs w:val="16"/>
-                          </w:rPr>
-                          <w:t xml:space="preserve"> '18</w:t>
+                          <w:t>Ср 04 Июл '18</w:t>
                         </w:r>
                       </w:p>
                     </w:txbxContent>
@@ -5800,7 +5624,6 @@
                         <w:pPr>
                           <w:pStyle w:val="af5"/>
                         </w:pPr>
-                        <w:proofErr w:type="spellStart"/>
                         <w:r>
                           <w:rPr>
                             <w:rFonts w:ascii="Segoe UI" w:hAnsi="Segoe UI" w:cs="Segoe UI"/>
@@ -5808,17 +5631,7 @@
                             <w:sz w:val="16"/>
                             <w:szCs w:val="16"/>
                           </w:rPr>
-                          <w:t>Апр</w:t>
-                        </w:r>
-                        <w:proofErr w:type="spellEnd"/>
-                        <w:r>
-                          <w:rPr>
-                            <w:rFonts w:ascii="Segoe UI" w:hAnsi="Segoe UI" w:cs="Segoe UI"/>
-                            <w:color w:val="444444"/>
-                            <w:sz w:val="16"/>
-                            <w:szCs w:val="16"/>
-                          </w:rPr>
-                          <w:t xml:space="preserve"> '18</w:t>
+                          <w:t>Апр '18</w:t>
                         </w:r>
                       </w:p>
                     </w:txbxContent>
@@ -5857,7 +5670,6 @@
                         <w:pPr>
                           <w:pStyle w:val="af5"/>
                         </w:pPr>
-                        <w:proofErr w:type="spellStart"/>
                         <w:r>
                           <w:rPr>
                             <w:rFonts w:ascii="Segoe UI" w:hAnsi="Segoe UI" w:cs="Segoe UI"/>
@@ -5865,17 +5677,7 @@
                             <w:sz w:val="16"/>
                             <w:szCs w:val="16"/>
                           </w:rPr>
-                          <w:t>Июн</w:t>
-                        </w:r>
-                        <w:proofErr w:type="spellEnd"/>
-                        <w:r>
-                          <w:rPr>
-                            <w:rFonts w:ascii="Segoe UI" w:hAnsi="Segoe UI" w:cs="Segoe UI"/>
-                            <w:color w:val="444444"/>
-                            <w:sz w:val="16"/>
-                            <w:szCs w:val="16"/>
-                          </w:rPr>
-                          <w:t xml:space="preserve"> '18</w:t>
+                          <w:t>Июн '18</w:t>
                         </w:r>
                       </w:p>
                     </w:txbxContent>
@@ -5891,7 +5693,6 @@
                         <w:pPr>
                           <w:pStyle w:val="af5"/>
                         </w:pPr>
-                        <w:proofErr w:type="spellStart"/>
                         <w:r>
                           <w:rPr>
                             <w:rFonts w:ascii="Segoe UI" w:hAnsi="Segoe UI" w:cs="Segoe UI"/>
@@ -5899,17 +5700,7 @@
                             <w:sz w:val="16"/>
                             <w:szCs w:val="16"/>
                           </w:rPr>
-                          <w:t>Июл</w:t>
-                        </w:r>
-                        <w:proofErr w:type="spellEnd"/>
-                        <w:r>
-                          <w:rPr>
-                            <w:rFonts w:ascii="Segoe UI" w:hAnsi="Segoe UI" w:cs="Segoe UI"/>
-                            <w:color w:val="444444"/>
-                            <w:sz w:val="16"/>
-                            <w:szCs w:val="16"/>
-                          </w:rPr>
-                          <w:t xml:space="preserve"> '18</w:t>
+                          <w:t>Июл '18</w:t>
                         </w:r>
                       </w:p>
                     </w:txbxContent>
@@ -5941,7 +5732,6 @@
                         <w:r>
                           <w:br/>
                         </w:r>
-                        <w:proofErr w:type="spellStart"/>
                         <w:r>
                           <w:rPr>
                             <w:rFonts w:ascii="Segoe UI" w:hAnsi="Segoe UI" w:cs="Segoe UI"/>
@@ -5949,17 +5739,7 @@
                             <w:sz w:val="16"/>
                             <w:szCs w:val="16"/>
                           </w:rPr>
-                          <w:t>Чт</w:t>
-                        </w:r>
-                        <w:proofErr w:type="spellEnd"/>
-                        <w:r>
-                          <w:rPr>
-                            <w:rFonts w:ascii="Segoe UI" w:hAnsi="Segoe UI" w:cs="Segoe UI"/>
-                            <w:color w:val="444444"/>
-                            <w:sz w:val="16"/>
-                            <w:szCs w:val="16"/>
-                          </w:rPr>
-                          <w:t xml:space="preserve"> 01 Мар '18 - Ср 28 Мар '18</w:t>
+                          <w:t>Чт 01 Мар '18 - Ср 28 Мар '18</w:t>
                         </w:r>
                       </w:p>
                     </w:txbxContent>
@@ -5988,7 +5768,6 @@
                         <w:r>
                           <w:br/>
                         </w:r>
-                        <w:proofErr w:type="spellStart"/>
                         <w:r>
                           <w:rPr>
                             <w:rFonts w:ascii="Segoe UI" w:hAnsi="Segoe UI" w:cs="Segoe UI"/>
@@ -5996,17 +5775,7 @@
                             <w:sz w:val="16"/>
                             <w:szCs w:val="16"/>
                           </w:rPr>
-                          <w:t>Чт</w:t>
-                        </w:r>
-                        <w:proofErr w:type="spellEnd"/>
-                        <w:r>
-                          <w:rPr>
-                            <w:rFonts w:ascii="Segoe UI" w:hAnsi="Segoe UI" w:cs="Segoe UI"/>
-                            <w:color w:val="444444"/>
-                            <w:sz w:val="16"/>
-                            <w:szCs w:val="16"/>
-                          </w:rPr>
-                          <w:t xml:space="preserve"> 10 Май '18 - Ср 30 Май '18</w:t>
+                          <w:t>Чт 10 Май '18 - Ср 30 Май '18</w:t>
                         </w:r>
                       </w:p>
                     </w:txbxContent>
@@ -6035,7 +5804,6 @@
                         <w:r>
                           <w:br/>
                         </w:r>
-                        <w:proofErr w:type="spellStart"/>
                         <w:r>
                           <w:rPr>
                             <w:rFonts w:ascii="Segoe UI" w:hAnsi="Segoe UI" w:cs="Segoe UI"/>
@@ -6043,37 +5811,7 @@
                             <w:sz w:val="16"/>
                             <w:szCs w:val="16"/>
                           </w:rPr>
-                          <w:t>Чт</w:t>
-                        </w:r>
-                        <w:proofErr w:type="spellEnd"/>
-                        <w:r>
-                          <w:rPr>
-                            <w:rFonts w:ascii="Segoe UI" w:hAnsi="Segoe UI" w:cs="Segoe UI"/>
-                            <w:color w:val="444444"/>
-                            <w:sz w:val="16"/>
-                            <w:szCs w:val="16"/>
-                          </w:rPr>
-                          <w:t xml:space="preserve"> 31 Май '18 - Ср 20 </w:t>
-                        </w:r>
-                        <w:proofErr w:type="spellStart"/>
-                        <w:r>
-                          <w:rPr>
-                            <w:rFonts w:ascii="Segoe UI" w:hAnsi="Segoe UI" w:cs="Segoe UI"/>
-                            <w:color w:val="444444"/>
-                            <w:sz w:val="16"/>
-                            <w:szCs w:val="16"/>
-                          </w:rPr>
-                          <w:t>Июн</w:t>
-                        </w:r>
-                        <w:proofErr w:type="spellEnd"/>
-                        <w:r>
-                          <w:rPr>
-                            <w:rFonts w:ascii="Segoe UI" w:hAnsi="Segoe UI" w:cs="Segoe UI"/>
-                            <w:color w:val="444444"/>
-                            <w:sz w:val="16"/>
-                            <w:szCs w:val="16"/>
-                          </w:rPr>
-                          <w:t xml:space="preserve"> '18</w:t>
+                          <w:t>Чт 31 Май '18 - Ср 20 Июн '18</w:t>
                         </w:r>
                       </w:p>
                     </w:txbxContent>
@@ -6102,7 +5840,6 @@
                         <w:r>
                           <w:br/>
                         </w:r>
-                        <w:proofErr w:type="spellStart"/>
                         <w:r>
                           <w:rPr>
                             <w:rFonts w:ascii="Segoe UI" w:hAnsi="Segoe UI" w:cs="Segoe UI"/>
@@ -6110,57 +5847,7 @@
                             <w:sz w:val="16"/>
                             <w:szCs w:val="16"/>
                           </w:rPr>
-                          <w:t>Чт</w:t>
-                        </w:r>
-                        <w:proofErr w:type="spellEnd"/>
-                        <w:r>
-                          <w:rPr>
-                            <w:rFonts w:ascii="Segoe UI" w:hAnsi="Segoe UI" w:cs="Segoe UI"/>
-                            <w:color w:val="444444"/>
-                            <w:sz w:val="16"/>
-                            <w:szCs w:val="16"/>
-                          </w:rPr>
-                          <w:t xml:space="preserve"> 21 </w:t>
-                        </w:r>
-                        <w:proofErr w:type="spellStart"/>
-                        <w:r>
-                          <w:rPr>
-                            <w:rFonts w:ascii="Segoe UI" w:hAnsi="Segoe UI" w:cs="Segoe UI"/>
-                            <w:color w:val="444444"/>
-                            <w:sz w:val="16"/>
-                            <w:szCs w:val="16"/>
-                          </w:rPr>
-                          <w:t>Июн</w:t>
-                        </w:r>
-                        <w:proofErr w:type="spellEnd"/>
-                        <w:r>
-                          <w:rPr>
-                            <w:rFonts w:ascii="Segoe UI" w:hAnsi="Segoe UI" w:cs="Segoe UI"/>
-                            <w:color w:val="444444"/>
-                            <w:sz w:val="16"/>
-                            <w:szCs w:val="16"/>
-                          </w:rPr>
-                          <w:t xml:space="preserve"> '18 - Ср 04 </w:t>
-                        </w:r>
-                        <w:proofErr w:type="spellStart"/>
-                        <w:r>
-                          <w:rPr>
-                            <w:rFonts w:ascii="Segoe UI" w:hAnsi="Segoe UI" w:cs="Segoe UI"/>
-                            <w:color w:val="444444"/>
-                            <w:sz w:val="16"/>
-                            <w:szCs w:val="16"/>
-                          </w:rPr>
-                          <w:t>Июл</w:t>
-                        </w:r>
-                        <w:proofErr w:type="spellEnd"/>
-                        <w:r>
-                          <w:rPr>
-                            <w:rFonts w:ascii="Segoe UI" w:hAnsi="Segoe UI" w:cs="Segoe UI"/>
-                            <w:color w:val="444444"/>
-                            <w:sz w:val="16"/>
-                            <w:szCs w:val="16"/>
-                          </w:rPr>
-                          <w:t xml:space="preserve"> '18</w:t>
+                          <w:t>Чт 21 Июн '18 - Ср 04 Июл '18</w:t>
                         </w:r>
                       </w:p>
                     </w:txbxContent>
@@ -6189,7 +5876,6 @@
                         <w:r>
                           <w:br/>
                         </w:r>
-                        <w:proofErr w:type="spellStart"/>
                         <w:r>
                           <w:rPr>
                             <w:rFonts w:ascii="Segoe UI" w:hAnsi="Segoe UI" w:cs="Segoe UI"/>
@@ -6197,17 +5883,7 @@
                             <w:sz w:val="16"/>
                             <w:szCs w:val="16"/>
                           </w:rPr>
-                          <w:t>Чт</w:t>
-                        </w:r>
-                        <w:proofErr w:type="spellEnd"/>
-                        <w:r>
-                          <w:rPr>
-                            <w:rFonts w:ascii="Segoe UI" w:hAnsi="Segoe UI" w:cs="Segoe UI"/>
-                            <w:color w:val="444444"/>
-                            <w:sz w:val="16"/>
-                            <w:szCs w:val="16"/>
-                          </w:rPr>
-                          <w:t xml:space="preserve"> 29 Мар '18 - Ср 09 Май '18</w:t>
+                          <w:t>Чт 29 Мар '18 - Ср 09 Май '18</w:t>
                         </w:r>
                       </w:p>
                     </w:txbxContent>
@@ -6224,7 +5900,6 @@
                           <w:pStyle w:val="af5"/>
                           <w:jc w:val="center"/>
                         </w:pPr>
-                        <w:proofErr w:type="spellStart"/>
                         <w:r>
                           <w:rPr>
                             <w:rFonts w:ascii="Segoe UI" w:hAnsi="Segoe UI" w:cs="Segoe UI"/>
@@ -6232,22 +5907,11 @@
                             <w:sz w:val="20"/>
                             <w:szCs w:val="20"/>
                           </w:rPr>
-                          <w:t>Инвестиионный</w:t>
-                        </w:r>
-                        <w:proofErr w:type="spellEnd"/>
-                        <w:r>
-                          <w:rPr>
-                            <w:rFonts w:ascii="Segoe UI" w:hAnsi="Segoe UI" w:cs="Segoe UI"/>
-                            <w:color w:val="444444"/>
-                            <w:sz w:val="20"/>
-                            <w:szCs w:val="20"/>
-                          </w:rPr>
-                          <w:t xml:space="preserve"> этап</w:t>
+                          <w:t>Инвестиионный этап</w:t>
                         </w:r>
                         <w:r>
                           <w:br/>
                         </w:r>
-                        <w:proofErr w:type="spellStart"/>
                         <w:r>
                           <w:rPr>
                             <w:rFonts w:ascii="Segoe UI" w:hAnsi="Segoe UI" w:cs="Segoe UI"/>
@@ -6255,17 +5919,7 @@
                             <w:sz w:val="16"/>
                             <w:szCs w:val="16"/>
                           </w:rPr>
-                          <w:t>Чт</w:t>
-                        </w:r>
-                        <w:proofErr w:type="spellEnd"/>
-                        <w:r>
-                          <w:rPr>
-                            <w:rFonts w:ascii="Segoe UI" w:hAnsi="Segoe UI" w:cs="Segoe UI"/>
-                            <w:color w:val="444444"/>
-                            <w:sz w:val="16"/>
-                            <w:szCs w:val="16"/>
-                          </w:rPr>
-                          <w:t xml:space="preserve"> 01 Мар '18</w:t>
+                          <w:t>Чт 01 Мар '18</w:t>
                         </w:r>
                       </w:p>
                     </w:txbxContent>
@@ -6294,7 +5948,6 @@
                         <w:r>
                           <w:br/>
                         </w:r>
-                        <w:proofErr w:type="spellStart"/>
                         <w:r>
                           <w:rPr>
                             <w:rFonts w:ascii="Segoe UI" w:hAnsi="Segoe UI" w:cs="Segoe UI"/>
@@ -6302,37 +5955,7 @@
                             <w:sz w:val="16"/>
                             <w:szCs w:val="16"/>
                           </w:rPr>
-                          <w:t>Чт</w:t>
-                        </w:r>
-                        <w:proofErr w:type="spellEnd"/>
-                        <w:r>
-                          <w:rPr>
-                            <w:rFonts w:ascii="Segoe UI" w:hAnsi="Segoe UI" w:cs="Segoe UI"/>
-                            <w:color w:val="444444"/>
-                            <w:sz w:val="16"/>
-                            <w:szCs w:val="16"/>
-                          </w:rPr>
-                          <w:t xml:space="preserve"> 21 </w:t>
-                        </w:r>
-                        <w:proofErr w:type="spellStart"/>
-                        <w:r>
-                          <w:rPr>
-                            <w:rFonts w:ascii="Segoe UI" w:hAnsi="Segoe UI" w:cs="Segoe UI"/>
-                            <w:color w:val="444444"/>
-                            <w:sz w:val="16"/>
-                            <w:szCs w:val="16"/>
-                          </w:rPr>
-                          <w:t>Июн</w:t>
-                        </w:r>
-                        <w:proofErr w:type="spellEnd"/>
-                        <w:r>
-                          <w:rPr>
-                            <w:rFonts w:ascii="Segoe UI" w:hAnsi="Segoe UI" w:cs="Segoe UI"/>
-                            <w:color w:val="444444"/>
-                            <w:sz w:val="16"/>
-                            <w:szCs w:val="16"/>
-                          </w:rPr>
-                          <w:t xml:space="preserve"> '18</w:t>
+                          <w:t>Чт 21 Июн '18</w:t>
                         </w:r>
                       </w:p>
                     </w:txbxContent>
@@ -6372,14 +5995,27 @@
       <w:r>
         <w:t>1</w:t>
       </w:r>
-      <w:fldSimple w:instr=" SEQ Рисунок \* ARABIC ">
-        <w:r>
-          <w:rPr>
-            <w:noProof/>
-          </w:rPr>
-          <w:t>5</w:t>
-        </w:r>
-      </w:fldSimple>
+      <w:r>
+        <w:fldChar w:fldCharType="begin"/>
+      </w:r>
+      <w:r>
+        <w:instrText xml:space="preserve"> SEQ Рисунок \* ARABIC </w:instrText>
+      </w:r>
+      <w:r>
+        <w:fldChar w:fldCharType="separate"/>
+      </w:r>
+      <w:r>
+        <w:rPr>
+          <w:noProof/>
+        </w:rPr>
+        <w:t>5</w:t>
+      </w:r>
+      <w:r>
+        <w:rPr>
+          <w:noProof/>
+        </w:rPr>
+        <w:fldChar w:fldCharType="end"/>
+      </w:r>
       <w:r>
         <w:t xml:space="preserve"> - Временная шкала проекта</w:t>
       </w:r>
@@ -6389,10 +6025,7 @@
         <w:pStyle w:val="12"/>
       </w:pPr>
       <w:r>
-        <w:t>В данном пункте мы создали</w:t>
-      </w:r>
-      <w:r>
-        <w:t xml:space="preserve"> временную шкалу и добавили в неё наши задачи, окрасив их в удобные для представления цвета.</w:t>
+        <w:t>В данном пункте мы создали временную шкалу и добавили в неё наши задачи, окрасив их в удобные для представления цвета.</w:t>
       </w:r>
     </w:p>
     <w:p>
@@ -6472,7 +6105,7 @@
 </file>
 
 <file path=word/endnotes.xml><?xml version="1.0" encoding="utf-8"?>
-<w:endnotes xmlns:wpc="http://schemas.microsoft.com/office/word/2010/wordprocessingCanvas" xmlns:cx="http://schemas.microsoft.com/office/drawing/2014/chartex" xmlns:cx1="http://schemas.microsoft.com/office/drawing/2015/9/8/chartex" xmlns:cx2="http://schemas.microsoft.com/office/drawing/2015/10/21/chartex" xmlns:cx3="http://schemas.microsoft.com/office/drawing/2016/5/9/chartex" xmlns:cx4="http://schemas.microsoft.com/office/drawing/2016/5/10/chartex" xmlns:cx5="http://schemas.microsoft.com/office/drawing/2016/5/11/chartex" xmlns:cx6="http://schemas.microsoft.com/office/drawing/2016/5/12/chartex" xmlns:cx7="http://schemas.microsoft.com/office/drawing/2016/5/13/chartex" xmlns:cx8="http://schemas.microsoft.com/office/drawing/2016/5/14/chartex" xmlns:mc="http://schemas.openxmlformats.org/markup-compatibility/2006" xmlns:aink="http://schemas.microsoft.com/office/drawing/2016/ink" xmlns:am3d="http://schemas.microsoft.com/office/drawing/2017/model3d" xmlns:o="urn:schemas-microsoft-com:office:office" xmlns:oel="http://schemas.microsoft.com/office/2019/extlst" xmlns:r="http://schemas.openxmlformats.org/officeDocument/2006/relationships" xmlns:m="http://schemas.openxmlformats.org/officeDocument/2006/math" xmlns:v="urn:schemas-microsoft-com:vml" xmlns:wp14="http://schemas.microsoft.com/office/word/2010/wordprocessingDrawing" xmlns:wp="http://schemas.openxmlformats.org/drawingml/2006/wordprocessingDrawing" xmlns:w10="urn:schemas-microsoft-com:office:word" xmlns:w="http://schemas.openxmlformats.org/wordprocessingml/2006/main" xmlns:w14="http://schemas.microsoft.com/office/word/2010/wordml" xmlns:w15="http://schemas.microsoft.com/office/word/2012/wordml" xmlns:w16cex="http://schemas.microsoft.com/office/word/2018/wordml/cex" xmlns:w16cid="http://schemas.microsoft.com/office/word/2016/wordml/cid" xmlns:w16="http://schemas.microsoft.com/office/word/2018/wordml" xmlns:w16sdtdh="http://schemas.microsoft.com/office/word/2020/wordml/sdtdatahash" xmlns:w16se="http://schemas.microsoft.com/office/word/2015/wordml/symex" xmlns:wpg="http://schemas.microsoft.com/office/word/2010/wordprocessingGroup" xmlns:wpi="http://schemas.microsoft.com/office/word/2010/wordprocessingInk" xmlns:wne="http://schemas.microsoft.com/office/word/2006/wordml" xmlns:wps="http://schemas.microsoft.com/office/word/2010/wordprocessingShape" mc:Ignorable="w14 w15 w16se w16cid w16 w16cex w16sdtdh wp14">
+<w:endnotes xmlns:wpc="http://schemas.microsoft.com/office/word/2010/wordprocessingCanvas" xmlns:cx="http://schemas.microsoft.com/office/drawing/2014/chartex" xmlns:cx1="http://schemas.microsoft.com/office/drawing/2015/9/8/chartex" xmlns:cx2="http://schemas.microsoft.com/office/drawing/2015/10/21/chartex" xmlns:cx3="http://schemas.microsoft.com/office/drawing/2016/5/9/chartex" xmlns:cx4="http://schemas.microsoft.com/office/drawing/2016/5/10/chartex" xmlns:cx5="http://schemas.microsoft.com/office/drawing/2016/5/11/chartex" xmlns:cx6="http://schemas.microsoft.com/office/drawing/2016/5/12/chartex" xmlns:cx7="http://schemas.microsoft.com/office/drawing/2016/5/13/chartex" xmlns:cx8="http://schemas.microsoft.com/office/drawing/2016/5/14/chartex" xmlns:mc="http://schemas.openxmlformats.org/markup-compatibility/2006" xmlns:aink="http://schemas.microsoft.com/office/drawing/2016/ink" xmlns:am3d="http://schemas.microsoft.com/office/drawing/2017/model3d" xmlns:o="urn:schemas-microsoft-com:office:office" xmlns:r="http://schemas.openxmlformats.org/officeDocument/2006/relationships" xmlns:m="http://schemas.openxmlformats.org/officeDocument/2006/math" xmlns:v="urn:schemas-microsoft-com:vml" xmlns:wp14="http://schemas.microsoft.com/office/word/2010/wordprocessingDrawing" xmlns:wp="http://schemas.openxmlformats.org/drawingml/2006/wordprocessingDrawing" xmlns:w10="urn:schemas-microsoft-com:office:word" xmlns:w="http://schemas.openxmlformats.org/wordprocessingml/2006/main" xmlns:w14="http://schemas.microsoft.com/office/word/2010/wordml" xmlns:w15="http://schemas.microsoft.com/office/word/2012/wordml" xmlns:w16cex="http://schemas.microsoft.com/office/word/2018/wordml/cex" xmlns:w16cid="http://schemas.microsoft.com/office/word/2016/wordml/cid" xmlns:w16="http://schemas.microsoft.com/office/word/2018/wordml" xmlns:w16sdtdh="http://schemas.microsoft.com/office/word/2020/wordml/sdtdatahash" xmlns:w16se="http://schemas.microsoft.com/office/word/2015/wordml/symex" xmlns:wpg="http://schemas.microsoft.com/office/word/2010/wordprocessingGroup" xmlns:wpi="http://schemas.microsoft.com/office/word/2010/wordprocessingInk" xmlns:wne="http://schemas.microsoft.com/office/word/2006/wordml" xmlns:wps="http://schemas.microsoft.com/office/word/2010/wordprocessingShape" mc:Ignorable="w14 w15 w16se w16cid w16 w16cex w16sdtdh wp14">
   <w:endnote w:type="separator" w:id="-1">
     <w:p>
       <w:r>
@@ -6493,7 +6126,7 @@
 </file>
 
 <file path=word/footer1.xml><?xml version="1.0" encoding="utf-8"?>
-<w:ftr xmlns:wpc="http://schemas.microsoft.com/office/word/2010/wordprocessingCanvas" xmlns:cx="http://schemas.microsoft.com/office/drawing/2014/chartex" xmlns:cx1="http://schemas.microsoft.com/office/drawing/2015/9/8/chartex" xmlns:cx2="http://schemas.microsoft.com/office/drawing/2015/10/21/chartex" xmlns:cx3="http://schemas.microsoft.com/office/drawing/2016/5/9/chartex" xmlns:cx4="http://schemas.microsoft.com/office/drawing/2016/5/10/chartex" xmlns:cx5="http://schemas.microsoft.com/office/drawing/2016/5/11/chartex" xmlns:cx6="http://schemas.microsoft.com/office/drawing/2016/5/12/chartex" xmlns:cx7="http://schemas.microsoft.com/office/drawing/2016/5/13/chartex" xmlns:cx8="http://schemas.microsoft.com/office/drawing/2016/5/14/chartex" xmlns:mc="http://schemas.openxmlformats.org/markup-compatibility/2006" xmlns:aink="http://schemas.microsoft.com/office/drawing/2016/ink" xmlns:am3d="http://schemas.microsoft.com/office/drawing/2017/model3d" xmlns:o="urn:schemas-microsoft-com:office:office" xmlns:oel="http://schemas.microsoft.com/office/2019/extlst" xmlns:r="http://schemas.openxmlformats.org/officeDocument/2006/relationships" xmlns:m="http://schemas.openxmlformats.org/officeDocument/2006/math" xmlns:v="urn:schemas-microsoft-com:vml" xmlns:wp14="http://schemas.microsoft.com/office/word/2010/wordprocessingDrawing" xmlns:wp="http://schemas.openxmlformats.org/drawingml/2006/wordprocessingDrawing" xmlns:w10="urn:schemas-microsoft-com:office:word" xmlns:w="http://schemas.openxmlformats.org/wordprocessingml/2006/main" xmlns:w14="http://schemas.microsoft.com/office/word/2010/wordml" xmlns:w15="http://schemas.microsoft.com/office/word/2012/wordml" xmlns:w16cex="http://schemas.microsoft.com/office/word/2018/wordml/cex" xmlns:w16cid="http://schemas.microsoft.com/office/word/2016/wordml/cid" xmlns:w16="http://schemas.microsoft.com/office/word/2018/wordml" xmlns:w16sdtdh="http://schemas.microsoft.com/office/word/2020/wordml/sdtdatahash" xmlns:w16se="http://schemas.microsoft.com/office/word/2015/wordml/symex" xmlns:wpg="http://schemas.microsoft.com/office/word/2010/wordprocessingGroup" xmlns:wpi="http://schemas.microsoft.com/office/word/2010/wordprocessingInk" xmlns:wne="http://schemas.microsoft.com/office/word/2006/wordml" xmlns:wps="http://schemas.microsoft.com/office/word/2010/wordprocessingShape" mc:Ignorable="w14 w15 w16se w16cid w16 w16cex w16sdtdh wp14">
+<w:ftr xmlns:wpc="http://schemas.microsoft.com/office/word/2010/wordprocessingCanvas" xmlns:cx="http://schemas.microsoft.com/office/drawing/2014/chartex" xmlns:cx1="http://schemas.microsoft.com/office/drawing/2015/9/8/chartex" xmlns:cx2="http://schemas.microsoft.com/office/drawing/2015/10/21/chartex" xmlns:cx3="http://schemas.microsoft.com/office/drawing/2016/5/9/chartex" xmlns:cx4="http://schemas.microsoft.com/office/drawing/2016/5/10/chartex" xmlns:cx5="http://schemas.microsoft.com/office/drawing/2016/5/11/chartex" xmlns:cx6="http://schemas.microsoft.com/office/drawing/2016/5/12/chartex" xmlns:cx7="http://schemas.microsoft.com/office/drawing/2016/5/13/chartex" xmlns:cx8="http://schemas.microsoft.com/office/drawing/2016/5/14/chartex" xmlns:mc="http://schemas.openxmlformats.org/markup-compatibility/2006" xmlns:aink="http://schemas.microsoft.com/office/drawing/2016/ink" xmlns:am3d="http://schemas.microsoft.com/office/drawing/2017/model3d" xmlns:o="urn:schemas-microsoft-com:office:office" xmlns:r="http://schemas.openxmlformats.org/officeDocument/2006/relationships" xmlns:m="http://schemas.openxmlformats.org/officeDocument/2006/math" xmlns:v="urn:schemas-microsoft-com:vml" xmlns:wp14="http://schemas.microsoft.com/office/word/2010/wordprocessingDrawing" xmlns:wp="http://schemas.openxmlformats.org/drawingml/2006/wordprocessingDrawing" xmlns:w10="urn:schemas-microsoft-com:office:word" xmlns:w="http://schemas.openxmlformats.org/wordprocessingml/2006/main" xmlns:w14="http://schemas.microsoft.com/office/word/2010/wordml" xmlns:w15="http://schemas.microsoft.com/office/word/2012/wordml" xmlns:w16cex="http://schemas.microsoft.com/office/word/2018/wordml/cex" xmlns:w16cid="http://schemas.microsoft.com/office/word/2016/wordml/cid" xmlns:w16="http://schemas.microsoft.com/office/word/2018/wordml" xmlns:w16sdtdh="http://schemas.microsoft.com/office/word/2020/wordml/sdtdatahash" xmlns:w16se="http://schemas.microsoft.com/office/word/2015/wordml/symex" xmlns:wpg="http://schemas.microsoft.com/office/word/2010/wordprocessingGroup" xmlns:wpi="http://schemas.microsoft.com/office/word/2010/wordprocessingInk" xmlns:wne="http://schemas.microsoft.com/office/word/2006/wordml" xmlns:wps="http://schemas.microsoft.com/office/word/2010/wordprocessingShape" mc:Ignorable="w14 w15 w16se w16cid w16 w16cex w16sdtdh wp14">
   <w:sdt>
     <w:sdtPr>
       <w:rPr>
@@ -6506,6 +6139,7 @@
         <w:docPartUnique/>
       </w:docPartObj>
     </w:sdtPr>
+    <w:sdtEndPr/>
     <w:sdtContent>
       <w:p>
         <w:pPr>
@@ -6563,7 +6197,7 @@
 </file>
 
 <file path=word/footnotes.xml><?xml version="1.0" encoding="utf-8"?>
-<w:footnotes xmlns:wpc="http://schemas.microsoft.com/office/word/2010/wordprocessingCanvas" xmlns:cx="http://schemas.microsoft.com/office/drawing/2014/chartex" xmlns:cx1="http://schemas.microsoft.com/office/drawing/2015/9/8/chartex" xmlns:cx2="http://schemas.microsoft.com/office/drawing/2015/10/21/chartex" xmlns:cx3="http://schemas.microsoft.com/office/drawing/2016/5/9/chartex" xmlns:cx4="http://schemas.microsoft.com/office/drawing/2016/5/10/chartex" xmlns:cx5="http://schemas.microsoft.com/office/drawing/2016/5/11/chartex" xmlns:cx6="http://schemas.microsoft.com/office/drawing/2016/5/12/chartex" xmlns:cx7="http://schemas.microsoft.com/office/drawing/2016/5/13/chartex" xmlns:cx8="http://schemas.microsoft.com/office/drawing/2016/5/14/chartex" xmlns:mc="http://schemas.openxmlformats.org/markup-compatibility/2006" xmlns:aink="http://schemas.microsoft.com/office/drawing/2016/ink" xmlns:am3d="http://schemas.microsoft.com/office/drawing/2017/model3d" xmlns:o="urn:schemas-microsoft-com:office:office" xmlns:oel="http://schemas.microsoft.com/office/2019/extlst" xmlns:r="http://schemas.openxmlformats.org/officeDocument/2006/relationships" xmlns:m="http://schemas.openxmlformats.org/officeDocument/2006/math" xmlns:v="urn:schemas-microsoft-com:vml" xmlns:wp14="http://schemas.microsoft.com/office/word/2010/wordprocessingDrawing" xmlns:wp="http://schemas.openxmlformats.org/drawingml/2006/wordprocessingDrawing" xmlns:w10="urn:schemas-microsoft-com:office:word" xmlns:w="http://schemas.openxmlformats.org/wordprocessingml/2006/main" xmlns:w14="http://schemas.microsoft.com/office/word/2010/wordml" xmlns:w15="http://schemas.microsoft.com/office/word/2012/wordml" xmlns:w16cex="http://schemas.microsoft.com/office/word/2018/wordml/cex" xmlns:w16cid="http://schemas.microsoft.com/office/word/2016/wordml/cid" xmlns:w16="http://schemas.microsoft.com/office/word/2018/wordml" xmlns:w16sdtdh="http://schemas.microsoft.com/office/word/2020/wordml/sdtdatahash" xmlns:w16se="http://schemas.microsoft.com/office/word/2015/wordml/symex" xmlns:wpg="http://schemas.microsoft.com/office/word/2010/wordprocessingGroup" xmlns:wpi="http://schemas.microsoft.com/office/word/2010/wordprocessingInk" xmlns:wne="http://schemas.microsoft.com/office/word/2006/wordml" xmlns:wps="http://schemas.microsoft.com/office/word/2010/wordprocessingShape" mc:Ignorable="w14 w15 w16se w16cid w16 w16cex w16sdtdh wp14">
+<w:footnotes xmlns:wpc="http://schemas.microsoft.com/office/word/2010/wordprocessingCanvas" xmlns:cx="http://schemas.microsoft.com/office/drawing/2014/chartex" xmlns:cx1="http://schemas.microsoft.com/office/drawing/2015/9/8/chartex" xmlns:cx2="http://schemas.microsoft.com/office/drawing/2015/10/21/chartex" xmlns:cx3="http://schemas.microsoft.com/office/drawing/2016/5/9/chartex" xmlns:cx4="http://schemas.microsoft.com/office/drawing/2016/5/10/chartex" xmlns:cx5="http://schemas.microsoft.com/office/drawing/2016/5/11/chartex" xmlns:cx6="http://schemas.microsoft.com/office/drawing/2016/5/12/chartex" xmlns:cx7="http://schemas.microsoft.com/office/drawing/2016/5/13/chartex" xmlns:cx8="http://schemas.microsoft.com/office/drawing/2016/5/14/chartex" xmlns:mc="http://schemas.openxmlformats.org/markup-compatibility/2006" xmlns:aink="http://schemas.microsoft.com/office/drawing/2016/ink" xmlns:am3d="http://schemas.microsoft.com/office/drawing/2017/model3d" xmlns:o="urn:schemas-microsoft-com:office:office" xmlns:r="http://schemas.openxmlformats.org/officeDocument/2006/relationships" xmlns:m="http://schemas.openxmlformats.org/officeDocument/2006/math" xmlns:v="urn:schemas-microsoft-com:vml" xmlns:wp14="http://schemas.microsoft.com/office/word/2010/wordprocessingDrawing" xmlns:wp="http://schemas.openxmlformats.org/drawingml/2006/wordprocessingDrawing" xmlns:w10="urn:schemas-microsoft-com:office:word" xmlns:w="http://schemas.openxmlformats.org/wordprocessingml/2006/main" xmlns:w14="http://schemas.microsoft.com/office/word/2010/wordml" xmlns:w15="http://schemas.microsoft.com/office/word/2012/wordml" xmlns:w16cex="http://schemas.microsoft.com/office/word/2018/wordml/cex" xmlns:w16cid="http://schemas.microsoft.com/office/word/2016/wordml/cid" xmlns:w16="http://schemas.microsoft.com/office/word/2018/wordml" xmlns:w16sdtdh="http://schemas.microsoft.com/office/word/2020/wordml/sdtdatahash" xmlns:w16se="http://schemas.microsoft.com/office/word/2015/wordml/symex" xmlns:wpg="http://schemas.microsoft.com/office/word/2010/wordprocessingGroup" xmlns:wpi="http://schemas.microsoft.com/office/word/2010/wordprocessingInk" xmlns:wne="http://schemas.microsoft.com/office/word/2006/wordml" xmlns:wps="http://schemas.microsoft.com/office/word/2010/wordprocessingShape" mc:Ignorable="w14 w15 w16se w16cid w16 w16cex w16sdtdh wp14">
   <w:footnote w:type="separator" w:id="-1">
     <w:p>
       <w:r>
@@ -6584,7 +6218,7 @@
 </file>
 
 <file path=word/numbering.xml><?xml version="1.0" encoding="utf-8"?>
-<w:numbering xmlns:wpc="http://schemas.microsoft.com/office/word/2010/wordprocessingCanvas" xmlns:cx="http://schemas.microsoft.com/office/drawing/2014/chartex" xmlns:cx1="http://schemas.microsoft.com/office/drawing/2015/9/8/chartex" xmlns:cx2="http://schemas.microsoft.com/office/drawing/2015/10/21/chartex" xmlns:cx3="http://schemas.microsoft.com/office/drawing/2016/5/9/chartex" xmlns:cx4="http://schemas.microsoft.com/office/drawing/2016/5/10/chartex" xmlns:cx5="http://schemas.microsoft.com/office/drawing/2016/5/11/chartex" xmlns:cx6="http://schemas.microsoft.com/office/drawing/2016/5/12/chartex" xmlns:cx7="http://schemas.microsoft.com/office/drawing/2016/5/13/chartex" xmlns:cx8="http://schemas.microsoft.com/office/drawing/2016/5/14/chartex" xmlns:mc="http://schemas.openxmlformats.org/markup-compatibility/2006" xmlns:aink="http://schemas.microsoft.com/office/drawing/2016/ink" xmlns:am3d="http://schemas.microsoft.com/office/drawing/2017/model3d" xmlns:o="urn:schemas-microsoft-com:office:office" xmlns:oel="http://schemas.microsoft.com/office/2019/extlst" xmlns:r="http://schemas.openxmlformats.org/officeDocument/2006/relationships" xmlns:m="http://schemas.openxmlformats.org/officeDocument/2006/math" xmlns:v="urn:schemas-microsoft-com:vml" xmlns:wp14="http://schemas.microsoft.com/office/word/2010/wordprocessingDrawing" xmlns:wp="http://schemas.openxmlformats.org/drawingml/2006/wordprocessingDrawing" xmlns:w10="urn:schemas-microsoft-com:office:word" xmlns:w="http://schemas.openxmlformats.org/wordprocessingml/2006/main" xmlns:w14="http://schemas.microsoft.com/office/word/2010/wordml" xmlns:w15="http://schemas.microsoft.com/office/word/2012/wordml" xmlns:w16cex="http://schemas.microsoft.com/office/word/2018/wordml/cex" xmlns:w16cid="http://schemas.microsoft.com/office/word/2016/wordml/cid" xmlns:w16="http://schemas.microsoft.com/office/word/2018/wordml" xmlns:w16sdtdh="http://schemas.microsoft.com/office/word/2020/wordml/sdtdatahash" xmlns:w16se="http://schemas.microsoft.com/office/word/2015/wordml/symex" xmlns:wpg="http://schemas.microsoft.com/office/word/2010/wordprocessingGroup" xmlns:wpi="http://schemas.microsoft.com/office/word/2010/wordprocessingInk" xmlns:wne="http://schemas.microsoft.com/office/word/2006/wordml" xmlns:wps="http://schemas.microsoft.com/office/word/2010/wordprocessingShape" mc:Ignorable="w14 w15 w16se w16cid w16 w16cex w16sdtdh wp14">
+<w:numbering xmlns:wpc="http://schemas.microsoft.com/office/word/2010/wordprocessingCanvas" xmlns:cx="http://schemas.microsoft.com/office/drawing/2014/chartex" xmlns:cx1="http://schemas.microsoft.com/office/drawing/2015/9/8/chartex" xmlns:cx2="http://schemas.microsoft.com/office/drawing/2015/10/21/chartex" xmlns:cx3="http://schemas.microsoft.com/office/drawing/2016/5/9/chartex" xmlns:cx4="http://schemas.microsoft.com/office/drawing/2016/5/10/chartex" xmlns:cx5="http://schemas.microsoft.com/office/drawing/2016/5/11/chartex" xmlns:cx6="http://schemas.microsoft.com/office/drawing/2016/5/12/chartex" xmlns:cx7="http://schemas.microsoft.com/office/drawing/2016/5/13/chartex" xmlns:cx8="http://schemas.microsoft.com/office/drawing/2016/5/14/chartex" xmlns:mc="http://schemas.openxmlformats.org/markup-compatibility/2006" xmlns:aink="http://schemas.microsoft.com/office/drawing/2016/ink" xmlns:am3d="http://schemas.microsoft.com/office/drawing/2017/model3d" xmlns:o="urn:schemas-microsoft-com:office:office" xmlns:r="http://schemas.openxmlformats.org/officeDocument/2006/relationships" xmlns:m="http://schemas.openxmlformats.org/officeDocument/2006/math" xmlns:v="urn:schemas-microsoft-com:vml" xmlns:wp14="http://schemas.microsoft.com/office/word/2010/wordprocessingDrawing" xmlns:wp="http://schemas.openxmlformats.org/drawingml/2006/wordprocessingDrawing" xmlns:w10="urn:schemas-microsoft-com:office:word" xmlns:w="http://schemas.openxmlformats.org/wordprocessingml/2006/main" xmlns:w14="http://schemas.microsoft.com/office/word/2010/wordml" xmlns:w15="http://schemas.microsoft.com/office/word/2012/wordml" xmlns:w16cex="http://schemas.microsoft.com/office/word/2018/wordml/cex" xmlns:w16cid="http://schemas.microsoft.com/office/word/2016/wordml/cid" xmlns:w16="http://schemas.microsoft.com/office/word/2018/wordml" xmlns:w16sdtdh="http://schemas.microsoft.com/office/word/2020/wordml/sdtdatahash" xmlns:w16se="http://schemas.microsoft.com/office/word/2015/wordml/symex" xmlns:wpg="http://schemas.microsoft.com/office/word/2010/wordprocessingGroup" xmlns:wpi="http://schemas.microsoft.com/office/word/2010/wordprocessingInk" xmlns:wne="http://schemas.microsoft.com/office/word/2006/wordml" xmlns:wps="http://schemas.microsoft.com/office/word/2010/wordprocessingShape" mc:Ignorable="w14 w15 w16se w16cid w16 w16cex w16sdtdh wp14">
   <w:abstractNum w:abstractNumId="0" w15:restartNumberingAfterBreak="0">
     <w:nsid w:val="038375E6"/>
     <w:multiLevelType w:val="hybridMultilevel"/>
@@ -6979,10 +6613,10 @@
       </w:rPr>
     </w:lvl>
   </w:abstractNum>
-  <w:num w:numId="1" w16cid:durableId="640958785">
+  <w:num w:numId="1">
     <w:abstractNumId w:val="0"/>
   </w:num>
-  <w:num w:numId="2" w16cid:durableId="2039773102">
+  <w:num w:numId="2">
     <w:abstractNumId w:val="1"/>
     <w:lvlOverride w:ilvl="0">
       <w:startOverride w:val="1"/>
@@ -7004,7 +6638,7 @@
     <w:lvlOverride w:ilvl="7"/>
     <w:lvlOverride w:ilvl="8"/>
   </w:num>
-  <w:num w:numId="3" w16cid:durableId="758595924">
+  <w:num w:numId="3">
     <w:abstractNumId w:val="2"/>
   </w:num>
 </w:numbering>
